--- a/Act 2 Prim/Scene 7.docx
+++ b/Act 2 Prim/Scene 7.docx
@@ -65,7 +65,7 @@
           <w:szCs w:val="24"/>
           <w:rtl w:val="0"/>
         </w:rPr>
-        <w:t xml:space="preserve">Asher (neutral playful): Not bad today, huh?</w:t>
+        <w:t xml:space="preserve">Asher (waving  smiling): Not bad today, huh?</w:t>
       </w:r>
     </w:p>
     <w:p>
@@ -125,6 +125,26 @@
           <w:szCs w:val="24"/>
           <w:rtl w:val="0"/>
         </w:rPr>
+        <w:t xml:space="preserve">Asher (neutral smiling):</w:t>
+      </w:r>
+    </w:p>
+    <w:p>
+      <w:pPr>
+        <w:pageBreakBefore w:val="0"/>
+        <w:spacing w:after="200" w:lineRule="auto"/>
+        <w:rPr>
+          <w:rFonts w:ascii="Calibri" w:cs="Calibri" w:eastAsia="Calibri" w:hAnsi="Calibri"/>
+          <w:sz w:val="24"/>
+          <w:szCs w:val="24"/>
+        </w:rPr>
+      </w:pPr>
+      <w:r>
+        <w:rPr>
+          <w:rFonts w:ascii="Calibri" w:cs="Calibri" w:eastAsia="Calibri" w:hAnsi="Calibri"/>
+          <w:sz w:val="24"/>
+          <w:szCs w:val="24"/>
+          <w:rtl w:val="0"/>
+        </w:rPr>
         <w:t xml:space="preserve">He pulls his chair over and sits down.</w:t>
       </w:r>
     </w:p>
@@ -145,7 +165,25 @@
           <w:szCs w:val="24"/>
           <w:rtl w:val="0"/>
         </w:rPr>
-        <w:t xml:space="preserve">Asher (neutral curious): You doing anything after school today?</w:t>
+        <w:t xml:space="preserve">Asher: </w:t>
+      </w:r>
+      <w:r>
+        <w:rPr>
+          <w:rFonts w:ascii="Calibri" w:cs="Calibri" w:eastAsia="Calibri" w:hAnsi="Calibri"/>
+          <w:sz w:val="24"/>
+          <w:szCs w:val="24"/>
+          <w:rtl w:val="0"/>
+        </w:rPr>
+        <w:t xml:space="preserve">You</w:t>
+      </w:r>
+      <w:r>
+        <w:rPr>
+          <w:rFonts w:ascii="Calibri" w:cs="Calibri" w:eastAsia="Calibri" w:hAnsi="Calibri"/>
+          <w:sz w:val="24"/>
+          <w:szCs w:val="24"/>
+          <w:rtl w:val="0"/>
+        </w:rPr>
+        <w:t xml:space="preserve"> doing anything after school today?</w:t>
       </w:r>
     </w:p>
     <w:p>
@@ -170,22 +208,59 @@
     </w:p>
     <w:p>
       <w:pPr>
-        <w:pageBreakBefore w:val="0"/>
-        <w:spacing w:after="200" w:lineRule="auto"/>
-        <w:rPr>
-          <w:rFonts w:ascii="Calibri" w:cs="Calibri" w:eastAsia="Calibri" w:hAnsi="Calibri"/>
-          <w:sz w:val="24"/>
-          <w:szCs w:val="24"/>
-        </w:rPr>
-      </w:pPr>
-      <w:r>
-        <w:rPr>
-          <w:rFonts w:ascii="Calibri" w:cs="Calibri" w:eastAsia="Calibri" w:hAnsi="Calibri"/>
-          <w:sz w:val="24"/>
-          <w:szCs w:val="24"/>
-          <w:rtl w:val="0"/>
-        </w:rPr>
-        <w:t xml:space="preserve">Pro: I am, sorry.</w:t>
+        <w:spacing w:after="200" w:lineRule="auto"/>
+        <w:rPr>
+          <w:rFonts w:ascii="Calibri" w:cs="Calibri" w:eastAsia="Calibri" w:hAnsi="Calibri"/>
+          <w:sz w:val="24"/>
+          <w:szCs w:val="24"/>
+        </w:rPr>
+      </w:pPr>
+      <w:r>
+        <w:rPr>
+          <w:rFonts w:ascii="Calibri" w:cs="Calibri" w:eastAsia="Calibri" w:hAnsi="Calibri"/>
+          <w:sz w:val="24"/>
+          <w:szCs w:val="24"/>
+          <w:rtl w:val="0"/>
+        </w:rPr>
+        <w:t xml:space="preserve">Asher (neutral curious):</w:t>
+      </w:r>
+    </w:p>
+    <w:p>
+      <w:pPr>
+        <w:pageBreakBefore w:val="0"/>
+        <w:spacing w:after="200" w:lineRule="auto"/>
+        <w:rPr>
+          <w:rFonts w:ascii="Calibri" w:cs="Calibri" w:eastAsia="Calibri" w:hAnsi="Calibri"/>
+          <w:sz w:val="24"/>
+          <w:szCs w:val="24"/>
+        </w:rPr>
+      </w:pPr>
+      <w:r>
+        <w:rPr>
+          <w:rFonts w:ascii="Calibri" w:cs="Calibri" w:eastAsia="Calibri" w:hAnsi="Calibri"/>
+          <w:sz w:val="24"/>
+          <w:szCs w:val="24"/>
+          <w:rtl w:val="0"/>
+        </w:rPr>
+        <w:t xml:space="preserve">Pro: I </w:t>
+      </w:r>
+      <w:r>
+        <w:rPr>
+          <w:rFonts w:ascii="Calibri" w:cs="Calibri" w:eastAsia="Calibri" w:hAnsi="Calibri"/>
+          <w:sz w:val="24"/>
+          <w:szCs w:val="24"/>
+          <w:rtl w:val="0"/>
+        </w:rPr>
+        <w:t xml:space="preserve">am, sorry</w:t>
+      </w:r>
+      <w:r>
+        <w:rPr>
+          <w:rFonts w:ascii="Calibri" w:cs="Calibri" w:eastAsia="Calibri" w:hAnsi="Calibri"/>
+          <w:sz w:val="24"/>
+          <w:szCs w:val="24"/>
+          <w:rtl w:val="0"/>
+        </w:rPr>
+        <w:t xml:space="preserve">.</w:t>
       </w:r>
     </w:p>
     <w:p>
@@ -265,6 +340,26 @@
           <w:szCs w:val="24"/>
           <w:rtl w:val="0"/>
         </w:rPr>
+        <w:t xml:space="preserve">Asher (neutral surprise):</w:t>
+      </w:r>
+    </w:p>
+    <w:p>
+      <w:pPr>
+        <w:pageBreakBefore w:val="0"/>
+        <w:spacing w:after="200" w:lineRule="auto"/>
+        <w:rPr>
+          <w:rFonts w:ascii="Calibri" w:cs="Calibri" w:eastAsia="Calibri" w:hAnsi="Calibri"/>
+          <w:sz w:val="24"/>
+          <w:szCs w:val="24"/>
+        </w:rPr>
+      </w:pPr>
+      <w:r>
+        <w:rPr>
+          <w:rFonts w:ascii="Calibri" w:cs="Calibri" w:eastAsia="Calibri" w:hAnsi="Calibri"/>
+          <w:sz w:val="24"/>
+          <w:szCs w:val="24"/>
+          <w:rtl w:val="0"/>
+        </w:rPr>
         <w:t xml:space="preserve">Pro: You’re kinda creepy.</w:t>
       </w:r>
     </w:p>
@@ -285,27 +380,27 @@
           <w:szCs w:val="24"/>
           <w:rtl w:val="0"/>
         </w:rPr>
-        <w:t xml:space="preserve">Asher (neutral sarcastic): Ouch…</w:t>
-      </w:r>
-    </w:p>
-    <w:p>
-      <w:pPr>
-        <w:pageBreakBefore w:val="0"/>
-        <w:spacing w:after="200" w:lineRule="auto"/>
-        <w:rPr>
-          <w:rFonts w:ascii="Calibri" w:cs="Calibri" w:eastAsia="Calibri" w:hAnsi="Calibri"/>
-          <w:sz w:val="24"/>
-          <w:szCs w:val="24"/>
-        </w:rPr>
-      </w:pPr>
-      <w:r>
-        <w:rPr>
-          <w:rFonts w:ascii="Calibri" w:cs="Calibri" w:eastAsia="Calibri" w:hAnsi="Calibri"/>
-          <w:sz w:val="24"/>
-          <w:szCs w:val="24"/>
-          <w:rtl w:val="0"/>
-        </w:rPr>
-        <w:t xml:space="preserve">Asher (neutral grinning): A bunch of people saw you guys, you know.</w:t>
+        <w:t xml:space="preserve">Asher (neutral expressionless): Ouch…</w:t>
+      </w:r>
+    </w:p>
+    <w:p>
+      <w:pPr>
+        <w:pageBreakBefore w:val="0"/>
+        <w:spacing w:after="200" w:lineRule="auto"/>
+        <w:rPr>
+          <w:rFonts w:ascii="Calibri" w:cs="Calibri" w:eastAsia="Calibri" w:hAnsi="Calibri"/>
+          <w:sz w:val="24"/>
+          <w:szCs w:val="24"/>
+        </w:rPr>
+      </w:pPr>
+      <w:r>
+        <w:rPr>
+          <w:rFonts w:ascii="Calibri" w:cs="Calibri" w:eastAsia="Calibri" w:hAnsi="Calibri"/>
+          <w:sz w:val="24"/>
+          <w:szCs w:val="24"/>
+          <w:rtl w:val="0"/>
+        </w:rPr>
+        <w:t xml:space="preserve">Asher (neutral curious): A bunch of people saw you guys, you know.</w:t>
       </w:r>
     </w:p>
     <w:p>
@@ -405,27 +500,27 @@
           <w:szCs w:val="24"/>
           <w:rtl w:val="0"/>
         </w:rPr>
-        <w:t xml:space="preserve">Asher (neutral expressionless): …</w:t>
-      </w:r>
-    </w:p>
-    <w:p>
-      <w:pPr>
-        <w:pageBreakBefore w:val="0"/>
-        <w:spacing w:after="200" w:lineRule="auto"/>
-        <w:rPr>
-          <w:rFonts w:ascii="Calibri" w:cs="Calibri" w:eastAsia="Calibri" w:hAnsi="Calibri"/>
-          <w:sz w:val="24"/>
-          <w:szCs w:val="24"/>
-        </w:rPr>
-      </w:pPr>
-      <w:r>
-        <w:rPr>
-          <w:rFonts w:ascii="Calibri" w:cs="Calibri" w:eastAsia="Calibri" w:hAnsi="Calibri"/>
-          <w:sz w:val="24"/>
-          <w:szCs w:val="24"/>
-          <w:rtl w:val="0"/>
-        </w:rPr>
-        <w:t xml:space="preserve">Asher (excited grinning): Anyways, what are you guys doing?</w:t>
+        <w:t xml:space="preserve">Asher (neutral smiling_nervous): …</w:t>
+      </w:r>
+    </w:p>
+    <w:p>
+      <w:pPr>
+        <w:pageBreakBefore w:val="0"/>
+        <w:spacing w:after="200" w:lineRule="auto"/>
+        <w:rPr>
+          <w:rFonts w:ascii="Calibri" w:cs="Calibri" w:eastAsia="Calibri" w:hAnsi="Calibri"/>
+          <w:sz w:val="24"/>
+          <w:szCs w:val="24"/>
+        </w:rPr>
+      </w:pPr>
+      <w:r>
+        <w:rPr>
+          <w:rFonts w:ascii="Calibri" w:cs="Calibri" w:eastAsia="Calibri" w:hAnsi="Calibri"/>
+          <w:sz w:val="24"/>
+          <w:szCs w:val="24"/>
+          <w:rtl w:val="0"/>
+        </w:rPr>
+        <w:t xml:space="preserve">Asher (neutral curious): Anyways, what are you guys doing?</w:t>
       </w:r>
     </w:p>
     <w:p>
@@ -465,27 +560,27 @@
           <w:szCs w:val="24"/>
           <w:rtl w:val="0"/>
         </w:rPr>
-        <w:t xml:space="preserve">Asher (neutral thinking: I see.</w:t>
-      </w:r>
-    </w:p>
-    <w:p>
-      <w:pPr>
-        <w:pageBreakBefore w:val="0"/>
-        <w:spacing w:after="200" w:lineRule="auto"/>
-        <w:rPr>
-          <w:rFonts w:ascii="Calibri" w:cs="Calibri" w:eastAsia="Calibri" w:hAnsi="Calibri"/>
-          <w:sz w:val="24"/>
-          <w:szCs w:val="24"/>
-        </w:rPr>
-      </w:pPr>
-      <w:r>
-        <w:rPr>
-          <w:rFonts w:ascii="Calibri" w:cs="Calibri" w:eastAsia="Calibri" w:hAnsi="Calibri"/>
-          <w:sz w:val="24"/>
-          <w:szCs w:val="24"/>
-          <w:rtl w:val="0"/>
-        </w:rPr>
-        <w:t xml:space="preserve">Asher (neutral skeptical): So like, are you just gonna watch her practice, or…?</w:t>
+        <w:t xml:space="preserve">Asher: I see.</w:t>
+      </w:r>
+    </w:p>
+    <w:p>
+      <w:pPr>
+        <w:pageBreakBefore w:val="0"/>
+        <w:spacing w:after="200" w:lineRule="auto"/>
+        <w:rPr>
+          <w:rFonts w:ascii="Calibri" w:cs="Calibri" w:eastAsia="Calibri" w:hAnsi="Calibri"/>
+          <w:sz w:val="24"/>
+          <w:szCs w:val="24"/>
+        </w:rPr>
+      </w:pPr>
+      <w:r>
+        <w:rPr>
+          <w:rFonts w:ascii="Calibri" w:cs="Calibri" w:eastAsia="Calibri" w:hAnsi="Calibri"/>
+          <w:sz w:val="24"/>
+          <w:szCs w:val="24"/>
+          <w:rtl w:val="0"/>
+        </w:rPr>
+        <w:t xml:space="preserve">Asher: So like, are you just gonna watch her practice, or…?</w:t>
       </w:r>
     </w:p>
     <w:p>
@@ -545,7 +640,7 @@
           <w:szCs w:val="24"/>
           <w:rtl w:val="0"/>
         </w:rPr>
-        <w:t xml:space="preserve">Asher (neutral curious): Where is it?</w:t>
+        <w:t xml:space="preserve">Asher: Where is it?</w:t>
       </w:r>
     </w:p>
     <w:p>
@@ -625,7 +720,7 @@
           <w:szCs w:val="24"/>
           <w:rtl w:val="0"/>
         </w:rPr>
-        <w:t xml:space="preserve">Asher (neutral neutral): You could bring manga or something I guess.</w:t>
+        <w:t xml:space="preserve">Asher (neutral curious): You could bring manga or something I guess.</w:t>
       </w:r>
     </w:p>
     <w:p>
@@ -705,6 +800,26 @@
           <w:szCs w:val="24"/>
           <w:rtl w:val="0"/>
         </w:rPr>
+        <w:t xml:space="preserve">Asher (neutral sigh):</w:t>
+      </w:r>
+    </w:p>
+    <w:p>
+      <w:pPr>
+        <w:pageBreakBefore w:val="0"/>
+        <w:spacing w:after="200" w:lineRule="auto"/>
+        <w:rPr>
+          <w:rFonts w:ascii="Calibri" w:cs="Calibri" w:eastAsia="Calibri" w:hAnsi="Calibri"/>
+          <w:sz w:val="24"/>
+          <w:szCs w:val="24"/>
+        </w:rPr>
+      </w:pPr>
+      <w:r>
+        <w:rPr>
+          <w:rFonts w:ascii="Calibri" w:cs="Calibri" w:eastAsia="Calibri" w:hAnsi="Calibri"/>
+          <w:sz w:val="24"/>
+          <w:szCs w:val="24"/>
+          <w:rtl w:val="0"/>
+        </w:rPr>
         <w:t xml:space="preserve">Asher lets out a sigh.</w:t>
       </w:r>
     </w:p>
@@ -725,7 +840,7 @@
           <w:szCs w:val="24"/>
           <w:rtl w:val="0"/>
         </w:rPr>
-        <w:t xml:space="preserve">Asher (neutral sincere): Or you could try to meet people. I’m sure you’re not gonna be the only one there, right?</w:t>
+        <w:t xml:space="preserve">Asher (neutral thinking): Or you could try to meet people. I’m sure you’re not gonna be the only one there, right?</w:t>
       </w:r>
     </w:p>
     <w:p>
@@ -765,6 +880,26 @@
           <w:szCs w:val="24"/>
           <w:rtl w:val="0"/>
         </w:rPr>
+        <w:t xml:space="preserve">Asher (neutral curious):</w:t>
+      </w:r>
+    </w:p>
+    <w:p>
+      <w:pPr>
+        <w:pageBreakBefore w:val="0"/>
+        <w:spacing w:after="200" w:lineRule="auto"/>
+        <w:rPr>
+          <w:rFonts w:ascii="Calibri" w:cs="Calibri" w:eastAsia="Calibri" w:hAnsi="Calibri"/>
+          <w:sz w:val="24"/>
+          <w:szCs w:val="24"/>
+        </w:rPr>
+      </w:pPr>
+      <w:r>
+        <w:rPr>
+          <w:rFonts w:ascii="Calibri" w:cs="Calibri" w:eastAsia="Calibri" w:hAnsi="Calibri"/>
+          <w:sz w:val="24"/>
+          <w:szCs w:val="24"/>
+          <w:rtl w:val="0"/>
+        </w:rPr>
         <w:t xml:space="preserve">Pro: That sounds kinda pointless, though. </w:t>
       </w:r>
     </w:p>
@@ -825,6 +960,26 @@
           <w:szCs w:val="24"/>
           <w:rtl w:val="0"/>
         </w:rPr>
+        <w:t xml:space="preserve">Asher (neutral neutral):</w:t>
+      </w:r>
+    </w:p>
+    <w:p>
+      <w:pPr>
+        <w:pageBreakBefore w:val="0"/>
+        <w:spacing w:after="200" w:lineRule="auto"/>
+        <w:rPr>
+          <w:rFonts w:ascii="Calibri" w:cs="Calibri" w:eastAsia="Calibri" w:hAnsi="Calibri"/>
+          <w:sz w:val="24"/>
+          <w:szCs w:val="24"/>
+        </w:rPr>
+      </w:pPr>
+      <w:r>
+        <w:rPr>
+          <w:rFonts w:ascii="Calibri" w:cs="Calibri" w:eastAsia="Calibri" w:hAnsi="Calibri"/>
+          <w:sz w:val="24"/>
+          <w:szCs w:val="24"/>
+          <w:rtl w:val="0"/>
+        </w:rPr>
         <w:t xml:space="preserve">Pro: Maybe. But it’s pretty far, so even if I did make a few friends I wouldn’t really be able to see them.</w:t>
       </w:r>
     </w:p>
@@ -865,6 +1020,26 @@
           <w:szCs w:val="24"/>
           <w:rtl w:val="0"/>
         </w:rPr>
+        <w:t xml:space="preserve">Asher (neutral smiling_nervous):</w:t>
+      </w:r>
+    </w:p>
+    <w:p>
+      <w:pPr>
+        <w:pageBreakBefore w:val="0"/>
+        <w:spacing w:after="200" w:lineRule="auto"/>
+        <w:rPr>
+          <w:rFonts w:ascii="Calibri" w:cs="Calibri" w:eastAsia="Calibri" w:hAnsi="Calibri"/>
+          <w:sz w:val="24"/>
+          <w:szCs w:val="24"/>
+        </w:rPr>
+      </w:pPr>
+      <w:r>
+        <w:rPr>
+          <w:rFonts w:ascii="Calibri" w:cs="Calibri" w:eastAsia="Calibri" w:hAnsi="Calibri"/>
+          <w:sz w:val="24"/>
+          <w:szCs w:val="24"/>
+          <w:rtl w:val="0"/>
+        </w:rPr>
         <w:t xml:space="preserve">Pro: And between that option and reading manga, I’d probably choose manga.</w:t>
       </w:r>
     </w:p>
@@ -885,27 +1060,47 @@
           <w:szCs w:val="24"/>
           <w:rtl w:val="0"/>
         </w:rPr>
-        <w:t xml:space="preserve">Asher (neutral neutral): Of course.</w:t>
-      </w:r>
-    </w:p>
-    <w:p>
-      <w:pPr>
-        <w:pageBreakBefore w:val="0"/>
-        <w:spacing w:after="200" w:lineRule="auto"/>
-        <w:rPr>
-          <w:rFonts w:ascii="Calibri" w:cs="Calibri" w:eastAsia="Calibri" w:hAnsi="Calibri"/>
-          <w:sz w:val="24"/>
-          <w:szCs w:val="24"/>
-        </w:rPr>
-      </w:pPr>
-      <w:r>
-        <w:rPr>
-          <w:rFonts w:ascii="Calibri" w:cs="Calibri" w:eastAsia="Calibri" w:hAnsi="Calibri"/>
-          <w:sz w:val="24"/>
-          <w:szCs w:val="24"/>
-          <w:rtl w:val="0"/>
-        </w:rPr>
-        <w:t xml:space="preserve">Asher (neutral curious): What are you reading now?</w:t>
+        <w:t xml:space="preserve">Asher: Of course.</w:t>
+      </w:r>
+    </w:p>
+    <w:p>
+      <w:pPr>
+        <w:pageBreakBefore w:val="0"/>
+        <w:spacing w:after="200" w:lineRule="auto"/>
+        <w:rPr>
+          <w:rFonts w:ascii="Calibri" w:cs="Calibri" w:eastAsia="Calibri" w:hAnsi="Calibri"/>
+          <w:sz w:val="24"/>
+          <w:szCs w:val="24"/>
+        </w:rPr>
+      </w:pPr>
+      <w:r>
+        <w:rPr>
+          <w:rFonts w:ascii="Calibri" w:cs="Calibri" w:eastAsia="Calibri" w:hAnsi="Calibri"/>
+          <w:sz w:val="24"/>
+          <w:szCs w:val="24"/>
+          <w:rtl w:val="0"/>
+        </w:rPr>
+        <w:t xml:space="preserve">Asher (neutral smiling): What are you reading now?</w:t>
+      </w:r>
+    </w:p>
+    <w:p>
+      <w:pPr>
+        <w:pageBreakBefore w:val="0"/>
+        <w:spacing w:after="200" w:lineRule="auto"/>
+        <w:rPr>
+          <w:rFonts w:ascii="Calibri" w:cs="Calibri" w:eastAsia="Calibri" w:hAnsi="Calibri"/>
+          <w:sz w:val="24"/>
+          <w:szCs w:val="24"/>
+        </w:rPr>
+      </w:pPr>
+      <w:r>
+        <w:rPr>
+          <w:rFonts w:ascii="Calibri" w:cs="Calibri" w:eastAsia="Calibri" w:hAnsi="Calibri"/>
+          <w:sz w:val="24"/>
+          <w:szCs w:val="24"/>
+          <w:rtl w:val="0"/>
+        </w:rPr>
+        <w:t xml:space="preserve">Asher (exit):</w:t>
       </w:r>
     </w:p>
     <w:p>
@@ -946,11 +1141,6 @@
           <w:rtl w:val="0"/>
         </w:rPr>
         <w:t xml:space="preserve">I guess people can enjoy all sorts of things.</w:t>
-      </w:r>
-      <w:r>
-        <w:rPr>
-          <w:rtl w:val="0"/>
-        </w:rPr>
       </w:r>
     </w:p>
     <w:p>
@@ -990,7 +1180,7 @@
         <w:rFonts w:ascii="Arial" w:cs="Arial" w:eastAsia="Arial" w:hAnsi="Arial"/>
         <w:sz w:val="22"/>
         <w:szCs w:val="22"/>
-        <w:lang w:val="en_GB"/>
+        <w:lang w:val="en"/>
       </w:rPr>
     </w:rPrDefault>
     <w:pPrDefault>
@@ -1123,6 +1313,150 @@
       <w:rFonts w:ascii="Trebuchet MS" w:cs="Trebuchet MS" w:eastAsia="Trebuchet MS" w:hAnsi="Trebuchet MS"/>
       <w:sz w:val="42"/>
       <w:szCs w:val="42"/>
+    </w:rPr>
+  </w:style>
+  <w:style w:type="paragraph" w:styleId="Normal" w:default="1">
+    <w:name w:val="normal"/>
+  </w:style>
+  <w:style w:type="table" w:styleId="TableNormal" w:default="1">
+    <w:name w:val="Table Normal"/>
+  </w:style>
+  <w:style w:type="paragraph" w:styleId="Heading1">
+    <w:name w:val="heading 1"/>
+    <w:basedOn w:val="Normal"/>
+    <w:next w:val="Normal"/>
+    <w:pPr>
+      <w:keepNext w:val="1"/>
+      <w:keepLines w:val="1"/>
+      <w:pageBreakBefore w:val="0"/>
+      <w:spacing w:after="0" w:before="200" w:lineRule="auto"/>
+    </w:pPr>
+    <w:rPr>
+      <w:rFonts w:ascii="Trebuchet MS" w:cs="Trebuchet MS" w:eastAsia="Trebuchet MS" w:hAnsi="Trebuchet MS"/>
+      <w:sz w:val="32"/>
+      <w:szCs w:val="32"/>
+    </w:rPr>
+  </w:style>
+  <w:style w:type="paragraph" w:styleId="Heading2">
+    <w:name w:val="heading 2"/>
+    <w:basedOn w:val="Normal"/>
+    <w:next w:val="Normal"/>
+    <w:pPr>
+      <w:keepNext w:val="1"/>
+      <w:keepLines w:val="1"/>
+      <w:pageBreakBefore w:val="0"/>
+      <w:spacing w:after="0" w:before="200" w:lineRule="auto"/>
+    </w:pPr>
+    <w:rPr>
+      <w:rFonts w:ascii="Trebuchet MS" w:cs="Trebuchet MS" w:eastAsia="Trebuchet MS" w:hAnsi="Trebuchet MS"/>
+      <w:b w:val="1"/>
+      <w:sz w:val="26"/>
+      <w:szCs w:val="26"/>
+    </w:rPr>
+  </w:style>
+  <w:style w:type="paragraph" w:styleId="Heading3">
+    <w:name w:val="heading 3"/>
+    <w:basedOn w:val="Normal"/>
+    <w:next w:val="Normal"/>
+    <w:pPr>
+      <w:keepNext w:val="1"/>
+      <w:keepLines w:val="1"/>
+      <w:pageBreakBefore w:val="0"/>
+      <w:spacing w:after="0" w:before="160" w:lineRule="auto"/>
+    </w:pPr>
+    <w:rPr>
+      <w:rFonts w:ascii="Trebuchet MS" w:cs="Trebuchet MS" w:eastAsia="Trebuchet MS" w:hAnsi="Trebuchet MS"/>
+      <w:b w:val="1"/>
+      <w:color w:val="666666"/>
+      <w:sz w:val="24"/>
+      <w:szCs w:val="24"/>
+    </w:rPr>
+  </w:style>
+  <w:style w:type="paragraph" w:styleId="Heading4">
+    <w:name w:val="heading 4"/>
+    <w:basedOn w:val="Normal"/>
+    <w:next w:val="Normal"/>
+    <w:pPr>
+      <w:keepNext w:val="1"/>
+      <w:keepLines w:val="1"/>
+      <w:pageBreakBefore w:val="0"/>
+      <w:spacing w:after="0" w:before="160" w:lineRule="auto"/>
+    </w:pPr>
+    <w:rPr>
+      <w:rFonts w:ascii="Trebuchet MS" w:cs="Trebuchet MS" w:eastAsia="Trebuchet MS" w:hAnsi="Trebuchet MS"/>
+      <w:color w:val="666666"/>
+      <w:sz w:val="22"/>
+      <w:szCs w:val="22"/>
+      <w:u w:val="single"/>
+    </w:rPr>
+  </w:style>
+  <w:style w:type="paragraph" w:styleId="Heading5">
+    <w:name w:val="heading 5"/>
+    <w:basedOn w:val="Normal"/>
+    <w:next w:val="Normal"/>
+    <w:pPr>
+      <w:keepNext w:val="1"/>
+      <w:keepLines w:val="1"/>
+      <w:pageBreakBefore w:val="0"/>
+      <w:spacing w:after="0" w:before="160" w:lineRule="auto"/>
+    </w:pPr>
+    <w:rPr>
+      <w:rFonts w:ascii="Trebuchet MS" w:cs="Trebuchet MS" w:eastAsia="Trebuchet MS" w:hAnsi="Trebuchet MS"/>
+      <w:color w:val="666666"/>
+      <w:sz w:val="22"/>
+      <w:szCs w:val="22"/>
+    </w:rPr>
+  </w:style>
+  <w:style w:type="paragraph" w:styleId="Heading6">
+    <w:name w:val="heading 6"/>
+    <w:basedOn w:val="Normal"/>
+    <w:next w:val="Normal"/>
+    <w:pPr>
+      <w:keepNext w:val="1"/>
+      <w:keepLines w:val="1"/>
+      <w:pageBreakBefore w:val="0"/>
+      <w:spacing w:after="0" w:before="160" w:lineRule="auto"/>
+    </w:pPr>
+    <w:rPr>
+      <w:rFonts w:ascii="Trebuchet MS" w:cs="Trebuchet MS" w:eastAsia="Trebuchet MS" w:hAnsi="Trebuchet MS"/>
+      <w:i w:val="1"/>
+      <w:color w:val="666666"/>
+      <w:sz w:val="22"/>
+      <w:szCs w:val="22"/>
+    </w:rPr>
+  </w:style>
+  <w:style w:type="paragraph" w:styleId="Title">
+    <w:name w:val="Title"/>
+    <w:basedOn w:val="Normal"/>
+    <w:next w:val="Normal"/>
+    <w:pPr>
+      <w:keepNext w:val="1"/>
+      <w:keepLines w:val="1"/>
+      <w:pageBreakBefore w:val="0"/>
+      <w:spacing w:after="0" w:before="0" w:lineRule="auto"/>
+    </w:pPr>
+    <w:rPr>
+      <w:rFonts w:ascii="Trebuchet MS" w:cs="Trebuchet MS" w:eastAsia="Trebuchet MS" w:hAnsi="Trebuchet MS"/>
+      <w:sz w:val="42"/>
+      <w:szCs w:val="42"/>
+    </w:rPr>
+  </w:style>
+  <w:style w:type="paragraph" w:styleId="Subtitle">
+    <w:name w:val="Subtitle"/>
+    <w:basedOn w:val="Normal"/>
+    <w:next w:val="Normal"/>
+    <w:pPr>
+      <w:keepNext w:val="1"/>
+      <w:keepLines w:val="1"/>
+      <w:pageBreakBefore w:val="0"/>
+      <w:spacing w:after="200" w:before="0" w:lineRule="auto"/>
+    </w:pPr>
+    <w:rPr>
+      <w:rFonts w:ascii="Trebuchet MS" w:cs="Trebuchet MS" w:eastAsia="Trebuchet MS" w:hAnsi="Trebuchet MS"/>
+      <w:i w:val="1"/>
+      <w:color w:val="666666"/>
+      <w:sz w:val="26"/>
+      <w:szCs w:val="26"/>
     </w:rPr>
   </w:style>
   <w:style w:type="paragraph" w:styleId="Subtitle">
@@ -1464,4 +1798,19 @@
   </a:objectDefaults>
   <a:extraClrSchemeLst/>
 </a:theme>
+</file>
+
+<file path=customXML/item1.xml><?xml version="1.0" encoding="utf-8"?>
+<go:gDocsCustomXmlDataStorage xmlns:go="http://customooxmlschemas.google.com/" xmlns:r="http://schemas.openxmlformats.org/officeDocument/2006/relationships">
+  <go:docsCustomData xmlns:go="http://customooxmlschemas.google.com/" roundtripDataSignature="AMtx7mgS4jbdXLmcvDEax/ZzllwKsLmdrw==">AMUW2mXEANixfhHgV6+CqOAFYxUSZb3aVo2r1KdjsTQaTkEmbu+nMXKazktDMPih57+S/nDkpgQpDhAwhzwh9Kv40NIQpSPdz3OnEb1WzPhtGE8gK7fY880=</go:docsCustomData>
+</go:gDocsCustomXmlDataStorage>
+</file>
+
+<file path=customXML/itemProps1.xml><?xml version="1.0" encoding="utf-8"?>
+<ds:datastoreItem xmlns:ds="http://schemas.openxmlformats.org/officeDocument/2006/customXml" ds:itemID="{11111111-1234-1234-1234-123412341234}">
+  <ds:schemaRefs>
+    <ds:schemaRef ds:uri="http://schemas.openxmlformats.org/officeDocument/2006/relationships"/>
+    <ds:schemaRef ds:uri="http://customooxmlschemas.google.com/"/>
+  </ds:schemaRefs>
+</ds:datastoreItem>
 </file>